--- a/T/21-2-2013.docx
+++ b/T/21-2-2013.docx
@@ -2,6 +2,97 @@
 <file path=word/document.xml><?xml version="1.0" encoding="utf-8"?>
 <w:document xmlns:o="urn:schemas-microsoft-com:office:office" xmlns:r="http://schemas.openxmlformats.org/officeDocument/2006/relationships" xmlns:v="urn:schemas-microsoft-com:vml" xmlns:w="http://schemas.openxmlformats.org/wordprocessingml/2006/main" xmlns:w10="urn:schemas-microsoft-com:office:word" xmlns:wp="http://schemas.openxmlformats.org/drawingml/2006/wordprocessingDrawing">
   <w:body>
+    <w:p>
+      <w:pPr>
+        <w:pStyle w:val="style0"/>
+      </w:pPr>
+      <w:r>
+        <w:rPr>
+          <w:sz w:val="32"/>
+        </w:rPr>
+        <w:t>Aula 21-2-2013</w:t>
+      </w:r>
+    </w:p>
+    <w:p>
+      <w:pPr>
+        <w:pStyle w:val="style0"/>
+      </w:pPr>
+      <w:r>
+        <w:rPr/>
+      </w:r>
+    </w:p>
+    <w:p>
+      <w:pPr>
+        <w:pStyle w:val="style0"/>
+      </w:pPr>
+      <w:r>
+        <w:rPr>
+          <w:sz w:val="24"/>
+        </w:rPr>
+        <w:t xml:space="preserve">STDOUT </w:t>
+        <w:tab/>
+        <w:t>→ Standard OUT Stream</w:t>
+        <w:tab/>
+        <w:t xml:space="preserve">→ STDOUT_FILENO </w:t>
+      </w:r>
+      <w:bookmarkStart w:id="0" w:name="__DdeLink__2_210969632"/>
+      <w:bookmarkEnd w:id="0"/>
+      <w:r>
+        <w:rPr>
+          <w:sz w:val="24"/>
+        </w:rPr>
+        <w:t>(Integer File Descriptor)</w:t>
+      </w:r>
+    </w:p>
+    <w:p>
+      <w:pPr>
+        <w:pStyle w:val="style0"/>
+      </w:pPr>
+      <w:r>
+        <w:rPr>
+          <w:sz w:val="24"/>
+        </w:rPr>
+        <w:t>STDIN</w:t>
+        <w:tab/>
+        <w:tab/>
+        <w:t>→ Standard IN Stream</w:t>
+        <w:tab/>
+        <w:t>→ STDIN_FILENO (Integer File Descriptor)</w:t>
+      </w:r>
+    </w:p>
+    <w:p>
+      <w:pPr>
+        <w:pStyle w:val="style0"/>
+      </w:pPr>
+      <w:r>
+        <w:rPr>
+          <w:sz w:val="24"/>
+        </w:rPr>
+        <w:t>STDERR</w:t>
+        <w:tab/>
+        <w:t>→ Standard Error Stream</w:t>
+        <w:tab/>
+        <w:t>→ STDERR_FILENO (Integer File Descriptor)</w:t>
+      </w:r>
+    </w:p>
+    <w:p>
+      <w:pPr>
+        <w:pStyle w:val="style0"/>
+      </w:pPr>
+      <w:r>
+        <w:rPr>
+          <w:sz w:val="24"/>
+        </w:rPr>
+      </w:r>
+    </w:p>
+    <w:p>
+      <w:pPr>
+        <w:pStyle w:val="style0"/>
+      </w:pPr>
+      <w:r>
+        <w:rPr/>
+      </w:r>
+    </w:p>
     <w:p>
       <w:pPr>
         <w:pStyle w:val="style0"/>
@@ -17,6 +108,7 @@
       <w:pgNumType w:fmt="decimal"/>
       <w:formProt w:val="false"/>
       <w:textDirection w:val="lrTb"/>
+      <w:docGrid w:charSpace="0" w:linePitch="240" w:type="default"/>
     </w:sectPr>
   </w:body>
 </w:document>
@@ -34,7 +126,7 @@
     </w:pPr>
     <w:rPr>
       <w:rFonts w:ascii="Liberation Serif" w:cs="Lohit Hindi" w:eastAsia="DejaVu Sans" w:hAnsi="Liberation Serif"/>
-      <w:color w:val="auto"/>
+      <w:color w:val="00000A"/>
       <w:sz w:val="24"/>
       <w:szCs w:val="24"/>
       <w:lang w:bidi="hi-IN" w:eastAsia="zh-CN" w:val="en-US"/>
